--- a/Zarizeni_report.docx
+++ b/Zarizeni_report.docx
@@ -16,16 +16,16 @@
       </w:tblGrid>
       <w:sdt>
         <w:sdtPr>
-          <w:id w:val="1427852637"/>
-          <w15:dataBinding w:prefixMappings="xmlns:ns0='urn:microsoft-dynamics-nav/reports/Zarizeni_report/50104/'" w:xpath="/ns0:NavWordReportXmlPart[1]/ns0:Zarizeni_tab" w:storeItemID="{600C141F-1AB3-441A-85E2-DA740CDDFE2C}"/>
+          <w:id w:val="-1978595701"/>
+          <w15:dataBinding w:prefixMappings="xmlns:ns0='urn:microsoft-dynamics-nav/reports/Zarizeni_report/50104/'" w:xpath="/ns0:NavWordReportXmlPart[1]/ns0:DevTab" w:storeItemID="{E829AF66-C668-456E-A5D3-E7A6E42BDC41}"/>
           <w15:repeatingSection/>
-          <w:alias w:val="#Nav: /Zarizeni_tab"/>
+          <w:alias w:val="#Nav: /DevTab"/>
           <w:tag w:val="#Nav: Zarizeni_report/50104"/>
         </w:sdtPr>
         <w:sdtContent>
           <w:sdt>
             <w:sdtPr>
-              <w:id w:val="640695331"/>
+              <w:id w:val="-2076572420"/>
               <w:placeholder>
                 <w:docPart w:val="DefaultPlaceholder_-1854013435"/>
               </w:placeholder>
@@ -35,13 +35,13 @@
               <w:tr>
                 <w:sdt>
                   <w:sdtPr>
-                    <w:id w:val="998311496"/>
+                    <w:id w:val="219020704"/>
                     <w:placeholder>
                       <w:docPart w:val="DefaultPlaceholder_-1854013440"/>
                     </w:placeholder>
-                    <w:dataBinding w:prefixMappings="xmlns:ns0='urn:microsoft-dynamics-nav/reports/Zarizeni_report/50104/'" w:xpath="/ns0:NavWordReportXmlPart[1]/ns0:DevTab[1]/ns0:No[1]" w:storeItemID="{600C141F-1AB3-441A-85E2-DA740CDDFE2C}"/>
+                    <w:dataBinding w:prefixMappings="xmlns:ns0='urn:microsoft-dynamics-nav/reports/Zarizeni_report/50104/'" w:xpath="/ns0:NavWordReportXmlPart[1]/ns0:DevTab[1]/ns0:Amount[1]" w:storeItemID="{E829AF66-C668-456E-A5D3-E7A6E42BDC41}"/>
                     <w:text/>
-                    <w:alias w:val="#Nav: /DevTab/No"/>
+                    <w:alias w:val="#Nav: /DevTab/Amount"/>
                     <w:tag w:val="#Nav: Zarizeni_report/50104"/>
                   </w:sdtPr>
                   <w:sdtContent>
@@ -50,20 +50,48 @@
                         <w:tcW w:w="2407" w:type="dxa"/>
                       </w:tcPr>
                       <w:p>
+                        <w:proofErr w:type="spellStart"/>
                         <w:r>
-                          <w:t>No</w:t>
+                          <w:t>Amount</w:t>
                         </w:r>
+                        <w:proofErr w:type="spellEnd"/>
                       </w:p>
                     </w:tc>
                   </w:sdtContent>
                 </w:sdt>
                 <w:sdt>
                   <w:sdtPr>
-                    <w:id w:val="1277987176"/>
+                    <w:id w:val="1075251100"/>
                     <w:placeholder>
                       <w:docPart w:val="DefaultPlaceholder_-1854013440"/>
                     </w:placeholder>
-                    <w:dataBinding w:prefixMappings="xmlns:ns0='urn:microsoft-dynamics-nav/reports/Zarizeni_report/50104/'" w:xpath="/ns0:NavWordReportXmlPart[1]/ns0:DevTab[1]/ns0:Name[1]" w:storeItemID="{600C141F-1AB3-441A-85E2-DA740CDDFE2C}"/>
+                    <w:dataBinding w:prefixMappings="xmlns:ns0='urn:microsoft-dynamics-nav/reports/Zarizeni_report/50104/'" w:xpath="/ns0:NavWordReportXmlPart[1]/ns0:DevTab[1]/ns0:Description[1]" w:storeItemID="{E829AF66-C668-456E-A5D3-E7A6E42BDC41}"/>
+                    <w:text/>
+                    <w:alias w:val="#Nav: /DevTab/Description"/>
+                    <w:tag w:val="#Nav: Zarizeni_report/50104"/>
+                  </w:sdtPr>
+                  <w:sdtContent>
+                    <w:tc>
+                      <w:tcPr>
+                        <w:tcW w:w="2407" w:type="dxa"/>
+                      </w:tcPr>
+                      <w:p>
+                        <w:proofErr w:type="spellStart"/>
+                        <w:r>
+                          <w:t>Description</w:t>
+                        </w:r>
+                        <w:proofErr w:type="spellEnd"/>
+                      </w:p>
+                    </w:tc>
+                  </w:sdtContent>
+                </w:sdt>
+                <w:sdt>
+                  <w:sdtPr>
+                    <w:id w:val="614789673"/>
+                    <w:placeholder>
+                      <w:docPart w:val="DefaultPlaceholder_-1854013440"/>
+                    </w:placeholder>
+                    <w:dataBinding w:prefixMappings="xmlns:ns0='urn:microsoft-dynamics-nav/reports/Zarizeni_report/50104/'" w:xpath="/ns0:NavWordReportXmlPart[1]/ns0:DevTab[1]/ns0:Name[1]" w:storeItemID="{E829AF66-C668-456E-A5D3-E7A6E42BDC41}"/>
                     <w:text/>
                     <w:alias w:val="#Nav: /DevTab/Name"/>
                     <w:tag w:val="#Nav: Zarizeni_report/50104"/>
@@ -85,13 +113,13 @@
                 </w:sdt>
                 <w:sdt>
                   <w:sdtPr>
-                    <w:id w:val="-966888811"/>
+                    <w:id w:val="-1899432657"/>
                     <w:placeholder>
                       <w:docPart w:val="DefaultPlaceholder_-1854013440"/>
                     </w:placeholder>
-                    <w:dataBinding w:prefixMappings="xmlns:ns0='urn:microsoft-dynamics-nav/reports/Zarizeni_report/50104/'" w:xpath="/ns0:NavWordReportXmlPart[1]/ns0:DevTab[1]/ns0:Description[1]" w:storeItemID="{600C141F-1AB3-441A-85E2-DA740CDDFE2C}"/>
+                    <w:dataBinding w:prefixMappings="xmlns:ns0='urn:microsoft-dynamics-nav/reports/Zarizeni_report/50104/'" w:xpath="/ns0:NavWordReportXmlPart[1]/ns0:DevTab[1]/ns0:No[1]" w:storeItemID="{E829AF66-C668-456E-A5D3-E7A6E42BDC41}"/>
                     <w:text/>
-                    <w:alias w:val="#Nav: /DevTab/Description"/>
+                    <w:alias w:val="#Nav: /DevTab/No"/>
                     <w:tag w:val="#Nav: Zarizeni_report/50104"/>
                   </w:sdtPr>
                   <w:sdtContent>
@@ -100,37 +128,9 @@
                         <w:tcW w:w="2407" w:type="dxa"/>
                       </w:tcPr>
                       <w:p>
-                        <w:proofErr w:type="spellStart"/>
                         <w:r>
-                          <w:t>Description</w:t>
+                          <w:t>No</w:t>
                         </w:r>
-                        <w:proofErr w:type="spellEnd"/>
-                      </w:p>
-                    </w:tc>
-                  </w:sdtContent>
-                </w:sdt>
-                <w:sdt>
-                  <w:sdtPr>
-                    <w:id w:val="1590805054"/>
-                    <w:placeholder>
-                      <w:docPart w:val="DefaultPlaceholder_-1854013440"/>
-                    </w:placeholder>
-                    <w:dataBinding w:prefixMappings="xmlns:ns0='urn:microsoft-dynamics-nav/reports/Zarizeni_report/50104/'" w:xpath="/ns0:NavWordReportXmlPart[1]/ns0:DevTab[1]/ns0:Amount[1]" w:storeItemID="{600C141F-1AB3-441A-85E2-DA740CDDFE2C}"/>
-                    <w:text/>
-                    <w:alias w:val="#Nav: /DevTab/Amount"/>
-                    <w:tag w:val="#Nav: Zarizeni_report/50104"/>
-                  </w:sdtPr>
-                  <w:sdtContent>
-                    <w:tc>
-                      <w:tcPr>
-                        <w:tcW w:w="2407" w:type="dxa"/>
-                      </w:tcPr>
-                      <w:p>
-                        <w:proofErr w:type="spellStart"/>
-                        <w:r>
-                          <w:t>Amount</w:t>
-                        </w:r>
-                        <w:proofErr w:type="spellEnd"/>
                       </w:p>
                     </w:tc>
                   </w:sdtContent>
@@ -580,21 +580,11 @@
     <w:semiHidden/>
     <w:unhideWhenUsed/>
   </w:style>
-  <w:style w:type="character" w:styleId="Zstupntext">
-    <w:name w:val="Placeholder Text"/>
-    <w:basedOn w:val="Standardnpsmoodstavce"/>
-    <w:uiPriority w:val="99"/>
-    <w:semiHidden/>
-    <w:rsid w:val="006535FC"/>
-    <w:rPr>
-      <w:color w:val="808080"/>
-    </w:rPr>
-  </w:style>
   <w:style w:type="table" w:styleId="Mkatabulky">
     <w:name w:val="Table Grid"/>
     <w:basedOn w:val="Normlntabulka"/>
     <w:uiPriority w:val="39"/>
-    <w:rsid w:val="00913A61"/>
+    <w:rsid w:val="00BB741B"/>
     <w:pPr>
       <w:spacing w:after="0" w:line="240" w:lineRule="auto"/>
     </w:pPr>
@@ -608,6 +598,16 @@
         <w:insideV w:val="single" w:sz="4" w:space="0" w:color="auto"/>
       </w:tblBorders>
     </w:tblPr>
+  </w:style>
+  <w:style w:type="character" w:styleId="Zstupntext">
+    <w:name w:val="Placeholder Text"/>
+    <w:basedOn w:val="Standardnpsmoodstavce"/>
+    <w:uiPriority w:val="99"/>
+    <w:semiHidden/>
+    <w:rsid w:val="00BB741B"/>
+    <w:rPr>
+      <w:color w:val="808080"/>
+    </w:rPr>
   </w:style>
 </w:styles>
 </file>
@@ -628,7 +628,7 @@
         <w:behaviors>
           <w:behavior w:val="content"/>
         </w:behaviors>
-        <w:guid w:val="{31500E1B-AAEE-4A44-9461-FC3DDBAED0C4}"/>
+        <w:guid w:val="{9478C068-1051-4A0E-9B04-CE533D7FCBF9}"/>
       </w:docPartPr>
       <w:docPartBody>
         <w:p>
@@ -654,7 +654,7 @@
         <w:behaviors>
           <w:behavior w:val="content"/>
         </w:behaviors>
-        <w:guid w:val="{695022CF-E672-429E-8AA3-9842B93FD986}"/>
+        <w:guid w:val="{81025EBF-1B85-4594-B265-555E2EF13775}"/>
       </w:docPartPr>
       <w:docPartBody>
         <w:p>
@@ -678,21 +678,21 @@
     <w:charset w:val="EE"/>
     <w:family w:val="swiss"/>
     <w:pitch w:val="variable"/>
-    <w:sig w:usb0="A0002AEF" w:usb1="4000207B" w:usb2="00000000" w:usb3="00000000" w:csb0="000001FF" w:csb1="00000000"/>
+    <w:sig w:usb0="E4002EFF" w:usb1="C000247B" w:usb2="00000009" w:usb3="00000000" w:csb0="000001FF" w:csb1="00000000"/>
   </w:font>
   <w:font w:name="Times New Roman">
     <w:panose1 w:val="02020603050405020304"/>
     <w:charset w:val="EE"/>
     <w:family w:val="roman"/>
     <w:pitch w:val="variable"/>
-    <w:sig w:usb0="20002A87" w:usb1="80000000" w:usb2="00000008" w:usb3="00000000" w:csb0="000001FF" w:csb1="00000000"/>
+    <w:sig w:usb0="E0002EFF" w:usb1="C000785B" w:usb2="00000009" w:usb3="00000000" w:csb0="000001FF" w:csb1="00000000"/>
   </w:font>
   <w:font w:name="Calibri Light">
     <w:panose1 w:val="020F0302020204030204"/>
     <w:charset w:val="EE"/>
     <w:family w:val="swiss"/>
     <w:pitch w:val="variable"/>
-    <w:sig w:usb0="A0002AEF" w:usb1="4000207B" w:usb2="00000000" w:usb3="00000000" w:csb0="000001FF" w:csb1="00000000"/>
+    <w:sig w:usb0="E4002EFF" w:usb1="C000247B" w:usb2="00000009" w:usb3="00000000" w:csb0="000001FF" w:csb1="00000000"/>
   </w:font>
 </w:fonts>
 </file>
@@ -713,15 +713,9 @@
     <w:compatSetting w:name="useWord2013TrackBottomHyphenation" w:uri="http://schemas.microsoft.com/office/word" w:val="0"/>
   </w:compat>
   <w:rsids>
-    <w:rsidRoot w:val="00B95772"/>
-    <w:rsid w:val="000A7C9F"/>
-    <w:rsid w:val="001826EA"/>
-    <w:rsid w:val="00290D22"/>
-    <w:rsid w:val="003D20D2"/>
-    <w:rsid w:val="00715882"/>
-    <w:rsid w:val="00724AAD"/>
-    <w:rsid w:val="008C66A9"/>
-    <w:rsid w:val="00B95772"/>
+    <w:rsidRoot w:val="008019A9"/>
+    <w:rsid w:val="002052F6"/>
+    <w:rsid w:val="008019A9"/>
   </w:rsids>
   <m:mathPr>
     <m:mathFont m:val="Cambria Math"/>
@@ -1174,18 +1168,10 @@
     <w:basedOn w:val="Standardnpsmoodstavce"/>
     <w:uiPriority w:val="99"/>
     <w:semiHidden/>
-    <w:rsid w:val="001826EA"/>
+    <w:rsid w:val="008019A9"/>
     <w:rPr>
       <w:color w:val="808080"/>
     </w:rPr>
-  </w:style>
-  <w:style w:type="paragraph" w:customStyle="1" w:styleId="6FF404A81D044DCFA20C2500A4412B73">
-    <w:name w:val="6FF404A81D044DCFA20C2500A4412B73"/>
-    <w:rsid w:val="008C66A9"/>
-  </w:style>
-  <w:style w:type="paragraph" w:customStyle="1" w:styleId="6F94A377FF644E6B9808B209C602E162">
-    <w:name w:val="6F94A377FF644E6B9808B209C602E162"/>
-    <w:rsid w:val="008C66A9"/>
   </w:style>
 </w:styles>
 </file>
@@ -1492,9 +1478,7 @@
 </a:theme>
 </file>
 
-<file path=customXml/item1.xml>��< ? x m l   v e r s i o n = " 1 . 0 "   e n c o d i n g = " u t f - 1 6 " ? > - 
- < N a v W o r d R e p o r t X m l P a r t   x m l n s = " u r n : m i c r o s o f t - d y n a m i c s - n a v / r e p o r t s / Z a r i z e n i _ r e p o r t / 5 0 1 0 4 / " > +<file path=customXml/item1.xml>��< ? x m l   v e r s i o n = " 1 . 0 "   e n c o d i n g = " u t f - 1 6 " ? > < N a v W o r d R e p o r t X m l P a r t   x m l n s = " u r n : m i c r o s o f t - d y n a m i c s - n a v / r e p o r t s / Z a r i z e n i _ r e p o r t / 5 0 1 0 4 / " >   
      < D e v T a b >   
@@ -1511,22 +1495,10 @@
  < / N a v W o r d R e p o r t X m l P a r t > 
 </file>
 
-<file path=customXml/item2.xml><?xml version="1.0" encoding="utf-8"?>
-<b:Sources xmlns:b="http://schemas.openxmlformats.org/officeDocument/2006/bibliography" xmlns="http://schemas.openxmlformats.org/officeDocument/2006/bibliography" SelectedStyle="\APASixthEditionOfficeOnline.xsl" StyleName="APA" Version="6"/>
-</file>
-
 <file path=customXml/itemProps1.xml><?xml version="1.0" encoding="utf-8"?>
-<ds:datastoreItem xmlns:ds="http://schemas.openxmlformats.org/officeDocument/2006/customXml" ds:itemID="{600C141F-1AB3-441A-85E2-DA740CDDFE2C}">
+<ds:datastoreItem xmlns:ds="http://schemas.openxmlformats.org/officeDocument/2006/customXml" ds:itemID="{E829AF66-C668-456E-A5D3-E7A6E42BDC41}">
   <ds:schemaRefs>
     <ds:schemaRef ds:uri="urn:microsoft-dynamics-nav/reports/Zarizeni_report/50104/"/>
   </ds:schemaRefs>
 </ds:datastoreItem>
-</file>
-
-<file path=customXml/itemProps2.xml><?xml version="1.0" encoding="utf-8"?>
-<ds:datastoreItem xmlns:ds="http://schemas.openxmlformats.org/officeDocument/2006/customXml" ds:itemID="{8176555D-A173-4853-BF11-AAADFD6B5C13}">
-  <ds:schemaRefs>
-    <ds:schemaRef ds:uri="http://schemas.openxmlformats.org/officeDocument/2006/bibliography"/>
-  </ds:schemaRefs>
-</ds:datastoreItem>
 </file>
--- a/Zarizeni_report.docx
+++ b/Zarizeni_report.docx
@@ -4,7 +4,7 @@
   <w:body>
     <w:tbl>
       <w:tblPr>
-        <w:tblStyle w:val="Mkatabulky"/>
+        <w:tblStyle w:val="Prosttabulka3"/>
         <w:tblW w:w="0" w:type="auto"/>
         <w:tblLook w:val="04A0" w:firstRow="1" w:lastRow="0" w:firstColumn="1" w:lastColumn="0" w:noHBand="0" w:noVBand="1"/>
       </w:tblPr>
@@ -14,28 +14,183 @@
         <w:gridCol w:w="2407"/>
         <w:gridCol w:w="2407"/>
       </w:tblGrid>
+      <w:tr>
+        <w:trPr>
+          <w:cnfStyle w:val="100000000000" w:firstRow="1" w:lastRow="0" w:firstColumn="0" w:lastColumn="0" w:oddVBand="0" w:evenVBand="0" w:oddHBand="0" w:evenHBand="0" w:firstRowFirstColumn="0" w:firstRowLastColumn="0" w:lastRowFirstColumn="0" w:lastRowLastColumn="0"/>
+        </w:trPr>
+        <w:tc>
+          <w:tcPr>
+            <w:cnfStyle w:val="001000000100" w:firstRow="0" w:lastRow="0" w:firstColumn="1" w:lastColumn="0" w:oddVBand="0" w:evenVBand="0" w:oddHBand="0" w:evenHBand="0" w:firstRowFirstColumn="1" w:firstRowLastColumn="0" w:lastRowFirstColumn="0" w:lastRowLastColumn="0"/>
+            <w:tcW w:w="2407" w:type="dxa"/>
+          </w:tcPr>
+          <w:p>
+            <w:r>
+              <w:t>Číslo zařízení</w:t>
+            </w:r>
+          </w:p>
+        </w:tc>
+        <w:tc>
+          <w:tcPr>
+            <w:tcW w:w="2407" w:type="dxa"/>
+          </w:tcPr>
+          <w:p>
+            <w:pPr>
+              <w:cnfStyle w:val="100000000000" w:firstRow="1" w:lastRow="0" w:firstColumn="0" w:lastColumn="0" w:oddVBand="0" w:evenVBand="0" w:oddHBand="0" w:evenHBand="0" w:firstRowFirstColumn="0" w:firstRowLastColumn="0" w:lastRowFirstColumn="0" w:lastRowLastColumn="0"/>
+            </w:pPr>
+            <w:r>
+              <w:t>Název</w:t>
+            </w:r>
+          </w:p>
+        </w:tc>
+        <w:tc>
+          <w:tcPr>
+            <w:tcW w:w="2407" w:type="dxa"/>
+          </w:tcPr>
+          <w:p>
+            <w:pPr>
+              <w:cnfStyle w:val="100000000000" w:firstRow="1" w:lastRow="0" w:firstColumn="0" w:lastColumn="0" w:oddVBand="0" w:evenVBand="0" w:oddHBand="0" w:evenHBand="0" w:firstRowFirstColumn="0" w:firstRowLastColumn="0" w:lastRowFirstColumn="0" w:lastRowLastColumn="0"/>
+            </w:pPr>
+            <w:r>
+              <w:t>Popis</w:t>
+            </w:r>
+          </w:p>
+        </w:tc>
+        <w:tc>
+          <w:tcPr>
+            <w:tcW w:w="2407" w:type="dxa"/>
+          </w:tcPr>
+          <w:p>
+            <w:pPr>
+              <w:cnfStyle w:val="100000000000" w:firstRow="1" w:lastRow="0" w:firstColumn="0" w:lastColumn="0" w:oddVBand="0" w:evenVBand="0" w:oddHBand="0" w:evenHBand="0" w:firstRowFirstColumn="0" w:firstRowLastColumn="0" w:lastRowFirstColumn="0" w:lastRowLastColumn="0"/>
+            </w:pPr>
+            <w:r>
+              <w:t>Počet</w:t>
+            </w:r>
+          </w:p>
+        </w:tc>
+      </w:tr>
       <w:sdt>
         <w:sdtPr>
-          <w:id w:val="-1978595701"/>
+          <w:id w:val="-1672476803"/>
           <w15:dataBinding w:prefixMappings="xmlns:ns0='urn:microsoft-dynamics-nav/reports/Zarizeni_report/50104/'" w:xpath="/ns0:NavWordReportXmlPart[1]/ns0:DevTab" w:storeItemID="{E829AF66-C668-456E-A5D3-E7A6E42BDC41}"/>
           <w15:repeatingSection/>
           <w:alias w:val="#Nav: /DevTab"/>
           <w:tag w:val="#Nav: Zarizeni_report/50104"/>
         </w:sdtPr>
+        <w:sdtEndPr>
+          <w:rPr>
+            <w:b w:val="0"/>
+            <w:bCs w:val="0"/>
+            <w:caps w:val="0"/>
+          </w:rPr>
+        </w:sdtEndPr>
         <w:sdtContent>
           <w:sdt>
             <w:sdtPr>
-              <w:id w:val="-2076572420"/>
+              <w:id w:val="-367463374"/>
               <w:placeholder>
                 <w:docPart w:val="DefaultPlaceholder_-1854013435"/>
               </w:placeholder>
               <w15:repeatingSectionItem/>
             </w:sdtPr>
+            <w:sdtEndPr>
+              <w:rPr>
+                <w:b w:val="0"/>
+                <w:bCs w:val="0"/>
+                <w:caps w:val="0"/>
+              </w:rPr>
+            </w:sdtEndPr>
             <w:sdtContent>
               <w:tr>
+                <w:trPr>
+                  <w:cnfStyle w:val="000000100000" w:firstRow="0" w:lastRow="0" w:firstColumn="0" w:lastColumn="0" w:oddVBand="0" w:evenVBand="0" w:oddHBand="1" w:evenHBand="0" w:firstRowFirstColumn="0" w:firstRowLastColumn="0" w:lastRowFirstColumn="0" w:lastRowLastColumn="0"/>
+                </w:trPr>
                 <w:sdt>
                   <w:sdtPr>
-                    <w:id w:val="219020704"/>
+                    <w:id w:val="-223983661"/>
+                    <w:placeholder>
+                      <w:docPart w:val="DefaultPlaceholder_-1854013440"/>
+                    </w:placeholder>
+                    <w:dataBinding w:prefixMappings="xmlns:ns0='urn:microsoft-dynamics-nav/reports/Zarizeni_report/50104/'" w:xpath="/ns0:NavWordReportXmlPart[1]/ns0:DevTab[1]/ns0:No[1]" w:storeItemID="{E829AF66-C668-456E-A5D3-E7A6E42BDC41}"/>
+                    <w:text/>
+                    <w:alias w:val="#Nav: /DevTab/No"/>
+                    <w:tag w:val="#Nav: Zarizeni_report/50104"/>
+                  </w:sdtPr>
+                  <w:sdtContent>
+                    <w:tc>
+                      <w:tcPr>
+                        <w:cnfStyle w:val="001000000000" w:firstRow="0" w:lastRow="0" w:firstColumn="1" w:lastColumn="0" w:oddVBand="0" w:evenVBand="0" w:oddHBand="0" w:evenHBand="0" w:firstRowFirstColumn="0" w:firstRowLastColumn="0" w:lastRowFirstColumn="0" w:lastRowLastColumn="0"/>
+                        <w:tcW w:w="2407" w:type="dxa"/>
+                      </w:tcPr>
+                      <w:p>
+                        <w:r>
+                          <w:t>No</w:t>
+                        </w:r>
+                      </w:p>
+                    </w:tc>
+                  </w:sdtContent>
+                </w:sdt>
+                <w:sdt>
+                  <w:sdtPr>
+                    <w:id w:val="-1244567024"/>
+                    <w:placeholder>
+                      <w:docPart w:val="DefaultPlaceholder_-1854013440"/>
+                    </w:placeholder>
+                    <w:dataBinding w:prefixMappings="xmlns:ns0='urn:microsoft-dynamics-nav/reports/Zarizeni_report/50104/'" w:xpath="/ns0:NavWordReportXmlPart[1]/ns0:DevTab[1]/ns0:Name[1]" w:storeItemID="{E829AF66-C668-456E-A5D3-E7A6E42BDC41}"/>
+                    <w:text/>
+                    <w:alias w:val="#Nav: /DevTab/Name"/>
+                    <w:tag w:val="#Nav: Zarizeni_report/50104"/>
+                  </w:sdtPr>
+                  <w:sdtContent>
+                    <w:tc>
+                      <w:tcPr>
+                        <w:tcW w:w="2407" w:type="dxa"/>
+                      </w:tcPr>
+                      <w:p>
+                        <w:pPr>
+                          <w:cnfStyle w:val="000000100000" w:firstRow="0" w:lastRow="0" w:firstColumn="0" w:lastColumn="0" w:oddVBand="0" w:evenVBand="0" w:oddHBand="1" w:evenHBand="0" w:firstRowFirstColumn="0" w:firstRowLastColumn="0" w:lastRowFirstColumn="0" w:lastRowLastColumn="0"/>
+                        </w:pPr>
+                        <w:proofErr w:type="spellStart"/>
+                        <w:r>
+                          <w:t>Name</w:t>
+                        </w:r>
+                        <w:proofErr w:type="spellEnd"/>
+                      </w:p>
+                    </w:tc>
+                  </w:sdtContent>
+                </w:sdt>
+                <w:sdt>
+                  <w:sdtPr>
+                    <w:id w:val="1349987568"/>
+                    <w:placeholder>
+                      <w:docPart w:val="DefaultPlaceholder_-1854013440"/>
+                    </w:placeholder>
+                    <w:dataBinding w:prefixMappings="xmlns:ns0='urn:microsoft-dynamics-nav/reports/Zarizeni_report/50104/'" w:xpath="/ns0:NavWordReportXmlPart[1]/ns0:DevTab[1]/ns0:Description[1]" w:storeItemID="{E829AF66-C668-456E-A5D3-E7A6E42BDC41}"/>
+                    <w:text/>
+                    <w:alias w:val="#Nav: /DevTab/Description"/>
+                    <w:tag w:val="#Nav: Zarizeni_report/50104"/>
+                  </w:sdtPr>
+                  <w:sdtContent>
+                    <w:tc>
+                      <w:tcPr>
+                        <w:tcW w:w="2407" w:type="dxa"/>
+                      </w:tcPr>
+                      <w:p>
+                        <w:pPr>
+                          <w:cnfStyle w:val="000000100000" w:firstRow="0" w:lastRow="0" w:firstColumn="0" w:lastColumn="0" w:oddVBand="0" w:evenVBand="0" w:oddHBand="1" w:evenHBand="0" w:firstRowFirstColumn="0" w:firstRowLastColumn="0" w:lastRowFirstColumn="0" w:lastRowLastColumn="0"/>
+                        </w:pPr>
+                        <w:proofErr w:type="spellStart"/>
+                        <w:r>
+                          <w:t>Description</w:t>
+                        </w:r>
+                        <w:proofErr w:type="spellEnd"/>
+                      </w:p>
+                    </w:tc>
+                  </w:sdtContent>
+                </w:sdt>
+                <w:sdt>
+                  <w:sdtPr>
+                    <w:id w:val="1225723180"/>
                     <w:placeholder>
                       <w:docPart w:val="DefaultPlaceholder_-1854013440"/>
                     </w:placeholder>
@@ -50,87 +205,14 @@
                         <w:tcW w:w="2407" w:type="dxa"/>
                       </w:tcPr>
                       <w:p>
+                        <w:pPr>
+                          <w:cnfStyle w:val="000000100000" w:firstRow="0" w:lastRow="0" w:firstColumn="0" w:lastColumn="0" w:oddVBand="0" w:evenVBand="0" w:oddHBand="1" w:evenHBand="0" w:firstRowFirstColumn="0" w:firstRowLastColumn="0" w:lastRowFirstColumn="0" w:lastRowLastColumn="0"/>
+                        </w:pPr>
                         <w:proofErr w:type="spellStart"/>
                         <w:r>
                           <w:t>Amount</w:t>
                         </w:r>
                         <w:proofErr w:type="spellEnd"/>
-                      </w:p>
-                    </w:tc>
-                  </w:sdtContent>
-                </w:sdt>
-                <w:sdt>
-                  <w:sdtPr>
-                    <w:id w:val="1075251100"/>
-                    <w:placeholder>
-                      <w:docPart w:val="DefaultPlaceholder_-1854013440"/>
-                    </w:placeholder>
-                    <w:dataBinding w:prefixMappings="xmlns:ns0='urn:microsoft-dynamics-nav/reports/Zarizeni_report/50104/'" w:xpath="/ns0:NavWordReportXmlPart[1]/ns0:DevTab[1]/ns0:Description[1]" w:storeItemID="{E829AF66-C668-456E-A5D3-E7A6E42BDC41}"/>
-                    <w:text/>
-                    <w:alias w:val="#Nav: /DevTab/Description"/>
-                    <w:tag w:val="#Nav: Zarizeni_report/50104"/>
-                  </w:sdtPr>
-                  <w:sdtContent>
-                    <w:tc>
-                      <w:tcPr>
-                        <w:tcW w:w="2407" w:type="dxa"/>
-                      </w:tcPr>
-                      <w:p>
-                        <w:proofErr w:type="spellStart"/>
-                        <w:r>
-                          <w:t>Description</w:t>
-                        </w:r>
-                        <w:proofErr w:type="spellEnd"/>
-                      </w:p>
-                    </w:tc>
-                  </w:sdtContent>
-                </w:sdt>
-                <w:sdt>
-                  <w:sdtPr>
-                    <w:id w:val="614789673"/>
-                    <w:placeholder>
-                      <w:docPart w:val="DefaultPlaceholder_-1854013440"/>
-                    </w:placeholder>
-                    <w:dataBinding w:prefixMappings="xmlns:ns0='urn:microsoft-dynamics-nav/reports/Zarizeni_report/50104/'" w:xpath="/ns0:NavWordReportXmlPart[1]/ns0:DevTab[1]/ns0:Name[1]" w:storeItemID="{E829AF66-C668-456E-A5D3-E7A6E42BDC41}"/>
-                    <w:text/>
-                    <w:alias w:val="#Nav: /DevTab/Name"/>
-                    <w:tag w:val="#Nav: Zarizeni_report/50104"/>
-                  </w:sdtPr>
-                  <w:sdtContent>
-                    <w:tc>
-                      <w:tcPr>
-                        <w:tcW w:w="2407" w:type="dxa"/>
-                      </w:tcPr>
-                      <w:p>
-                        <w:proofErr w:type="spellStart"/>
-                        <w:r>
-                          <w:t>Name</w:t>
-                        </w:r>
-                        <w:proofErr w:type="spellEnd"/>
-                      </w:p>
-                    </w:tc>
-                  </w:sdtContent>
-                </w:sdt>
-                <w:sdt>
-                  <w:sdtPr>
-                    <w:id w:val="-1899432657"/>
-                    <w:placeholder>
-                      <w:docPart w:val="DefaultPlaceholder_-1854013440"/>
-                    </w:placeholder>
-                    <w:dataBinding w:prefixMappings="xmlns:ns0='urn:microsoft-dynamics-nav/reports/Zarizeni_report/50104/'" w:xpath="/ns0:NavWordReportXmlPart[1]/ns0:DevTab[1]/ns0:No[1]" w:storeItemID="{E829AF66-C668-456E-A5D3-E7A6E42BDC41}"/>
-                    <w:text/>
-                    <w:alias w:val="#Nav: /DevTab/No"/>
-                    <w:tag w:val="#Nav: Zarizeni_report/50104"/>
-                  </w:sdtPr>
-                  <w:sdtContent>
-                    <w:tc>
-                      <w:tcPr>
-                        <w:tcW w:w="2407" w:type="dxa"/>
-                      </w:tcPr>
-                      <w:p>
-                        <w:r>
-                          <w:t>No</w:t>
-                        </w:r>
                       </w:p>
                     </w:tc>
                   </w:sdtContent>
@@ -609,6 +691,162 @@
       <w:color w:val="808080"/>
     </w:rPr>
   </w:style>
+  <w:style w:type="table" w:styleId="Prosttabulka1">
+    <w:name w:val="Plain Table 1"/>
+    <w:basedOn w:val="Normlntabulka"/>
+    <w:uiPriority w:val="41"/>
+    <w:rsid w:val="00071EB6"/>
+    <w:pPr>
+      <w:spacing w:after="0" w:line="240" w:lineRule="auto"/>
+    </w:pPr>
+    <w:tblPr>
+      <w:tblStyleRowBandSize w:val="1"/>
+      <w:tblStyleColBandSize w:val="1"/>
+      <w:tblBorders>
+        <w:top w:val="single" w:sz="4" w:space="0" w:color="BFBFBF" w:themeColor="background1" w:themeShade="BF"/>
+        <w:left w:val="single" w:sz="4" w:space="0" w:color="BFBFBF" w:themeColor="background1" w:themeShade="BF"/>
+        <w:bottom w:val="single" w:sz="4" w:space="0" w:color="BFBFBF" w:themeColor="background1" w:themeShade="BF"/>
+        <w:right w:val="single" w:sz="4" w:space="0" w:color="BFBFBF" w:themeColor="background1" w:themeShade="BF"/>
+        <w:insideH w:val="single" w:sz="4" w:space="0" w:color="BFBFBF" w:themeColor="background1" w:themeShade="BF"/>
+        <w:insideV w:val="single" w:sz="4" w:space="0" w:color="BFBFBF" w:themeColor="background1" w:themeShade="BF"/>
+      </w:tblBorders>
+    </w:tblPr>
+    <w:tblStylePr w:type="firstRow">
+      <w:rPr>
+        <w:b/>
+        <w:bCs/>
+      </w:rPr>
+    </w:tblStylePr>
+    <w:tblStylePr w:type="lastRow">
+      <w:rPr>
+        <w:b/>
+        <w:bCs/>
+      </w:rPr>
+      <w:tblPr/>
+      <w:tcPr>
+        <w:tcBorders>
+          <w:top w:val="double" w:sz="4" w:space="0" w:color="BFBFBF" w:themeColor="background1" w:themeShade="BF"/>
+        </w:tcBorders>
+      </w:tcPr>
+    </w:tblStylePr>
+    <w:tblStylePr w:type="firstCol">
+      <w:rPr>
+        <w:b/>
+        <w:bCs/>
+      </w:rPr>
+    </w:tblStylePr>
+    <w:tblStylePr w:type="lastCol">
+      <w:rPr>
+        <w:b/>
+        <w:bCs/>
+      </w:rPr>
+    </w:tblStylePr>
+    <w:tblStylePr w:type="band1Vert">
+      <w:tblPr/>
+      <w:tcPr>
+        <w:shd w:val="clear" w:color="auto" w:fill="F2F2F2" w:themeFill="background1" w:themeFillShade="F2"/>
+      </w:tcPr>
+    </w:tblStylePr>
+    <w:tblStylePr w:type="band1Horz">
+      <w:tblPr/>
+      <w:tcPr>
+        <w:shd w:val="clear" w:color="auto" w:fill="F2F2F2" w:themeFill="background1" w:themeFillShade="F2"/>
+      </w:tcPr>
+    </w:tblStylePr>
+  </w:style>
+  <w:style w:type="table" w:styleId="Prosttabulka3">
+    <w:name w:val="Plain Table 3"/>
+    <w:basedOn w:val="Normlntabulka"/>
+    <w:uiPriority w:val="43"/>
+    <w:rsid w:val="00071EB6"/>
+    <w:pPr>
+      <w:spacing w:after="0" w:line="240" w:lineRule="auto"/>
+    </w:pPr>
+    <w:tblPr>
+      <w:tblStyleRowBandSize w:val="1"/>
+      <w:tblStyleColBandSize w:val="1"/>
+    </w:tblPr>
+    <w:tblStylePr w:type="firstRow">
+      <w:rPr>
+        <w:b/>
+        <w:bCs/>
+        <w:caps/>
+      </w:rPr>
+      <w:tblPr/>
+      <w:tcPr>
+        <w:tcBorders>
+          <w:bottom w:val="single" w:sz="4" w:space="0" w:color="7F7F7F" w:themeColor="text1" w:themeTint="80"/>
+        </w:tcBorders>
+      </w:tcPr>
+    </w:tblStylePr>
+    <w:tblStylePr w:type="lastRow">
+      <w:rPr>
+        <w:b/>
+        <w:bCs/>
+        <w:caps/>
+      </w:rPr>
+      <w:tblPr/>
+      <w:tcPr>
+        <w:tcBorders>
+          <w:top w:val="nil"/>
+        </w:tcBorders>
+      </w:tcPr>
+    </w:tblStylePr>
+    <w:tblStylePr w:type="firstCol">
+      <w:rPr>
+        <w:b/>
+        <w:bCs/>
+        <w:caps/>
+      </w:rPr>
+      <w:tblPr/>
+      <w:tcPr>
+        <w:tcBorders>
+          <w:right w:val="single" w:sz="4" w:space="0" w:color="7F7F7F" w:themeColor="text1" w:themeTint="80"/>
+        </w:tcBorders>
+      </w:tcPr>
+    </w:tblStylePr>
+    <w:tblStylePr w:type="lastCol">
+      <w:rPr>
+        <w:b/>
+        <w:bCs/>
+        <w:caps/>
+      </w:rPr>
+      <w:tblPr/>
+      <w:tcPr>
+        <w:tcBorders>
+          <w:left w:val="nil"/>
+        </w:tcBorders>
+      </w:tcPr>
+    </w:tblStylePr>
+    <w:tblStylePr w:type="band1Vert">
+      <w:tblPr/>
+      <w:tcPr>
+        <w:shd w:val="clear" w:color="auto" w:fill="F2F2F2" w:themeFill="background1" w:themeFillShade="F2"/>
+      </w:tcPr>
+    </w:tblStylePr>
+    <w:tblStylePr w:type="band1Horz">
+      <w:tblPr/>
+      <w:tcPr>
+        <w:shd w:val="clear" w:color="auto" w:fill="F2F2F2" w:themeFill="background1" w:themeFillShade="F2"/>
+      </w:tcPr>
+    </w:tblStylePr>
+    <w:tblStylePr w:type="neCell">
+      <w:tblPr/>
+      <w:tcPr>
+        <w:tcBorders>
+          <w:left w:val="nil"/>
+        </w:tcBorders>
+      </w:tcPr>
+    </w:tblStylePr>
+    <w:tblStylePr w:type="nwCell">
+      <w:tblPr/>
+      <w:tcPr>
+        <w:tcBorders>
+          <w:right w:val="nil"/>
+        </w:tcBorders>
+      </w:tcPr>
+    </w:tblStylePr>
+  </w:style>
 </w:styles>
 </file>
 
@@ -678,21 +916,21 @@
     <w:charset w:val="EE"/>
     <w:family w:val="swiss"/>
     <w:pitch w:val="variable"/>
-    <w:sig w:usb0="E4002EFF" w:usb1="C000247B" w:usb2="00000009" w:usb3="00000000" w:csb0="000001FF" w:csb1="00000000"/>
+    <w:sig w:usb0="A0002AEF" w:usb1="4000207B" w:usb2="00000000" w:usb3="00000000" w:csb0="000001FF" w:csb1="00000000"/>
   </w:font>
   <w:font w:name="Times New Roman">
     <w:panose1 w:val="02020603050405020304"/>
     <w:charset w:val="EE"/>
     <w:family w:val="roman"/>
     <w:pitch w:val="variable"/>
-    <w:sig w:usb0="E0002EFF" w:usb1="C000785B" w:usb2="00000009" w:usb3="00000000" w:csb0="000001FF" w:csb1="00000000"/>
+    <w:sig w:usb0="20002A87" w:usb1="80000000" w:usb2="00000008" w:usb3="00000000" w:csb0="000001FF" w:csb1="00000000"/>
   </w:font>
   <w:font w:name="Calibri Light">
     <w:panose1 w:val="020F0302020204030204"/>
     <w:charset w:val="EE"/>
     <w:family w:val="swiss"/>
     <w:pitch w:val="variable"/>
-    <w:sig w:usb0="E4002EFF" w:usb1="C000247B" w:usb2="00000009" w:usb3="00000000" w:csb0="000001FF" w:csb1="00000000"/>
+    <w:sig w:usb0="A0002AEF" w:usb1="4000207B" w:usb2="00000000" w:usb3="00000000" w:csb0="000001FF" w:csb1="00000000"/>
   </w:font>
 </w:fonts>
 </file>
@@ -714,8 +952,10 @@
   </w:compat>
   <w:rsids>
     <w:rsidRoot w:val="008019A9"/>
+    <w:rsid w:val="000A5992"/>
     <w:rsid w:val="002052F6"/>
     <w:rsid w:val="008019A9"/>
+    <w:rsid w:val="00C25252"/>
   </w:rsids>
   <m:mathPr>
     <m:mathFont m:val="Cambria Math"/>
@@ -1168,10 +1408,42 @@
     <w:basedOn w:val="Standardnpsmoodstavce"/>
     <w:uiPriority w:val="99"/>
     <w:semiHidden/>
-    <w:rsid w:val="008019A9"/>
+    <w:rsid w:val="00C25252"/>
     <w:rPr>
       <w:color w:val="808080"/>
     </w:rPr>
+  </w:style>
+  <w:style w:type="paragraph" w:customStyle="1" w:styleId="A43B14726C11434DBB28A49311C38C6D">
+    <w:name w:val="A43B14726C11434DBB28A49311C38C6D"/>
+    <w:rsid w:val="00C25252"/>
+  </w:style>
+  <w:style w:type="paragraph" w:customStyle="1" w:styleId="AD7229B2C33C4AE0B37FA20BEEE1BCC0">
+    <w:name w:val="AD7229B2C33C4AE0B37FA20BEEE1BCC0"/>
+    <w:rsid w:val="00C25252"/>
+  </w:style>
+  <w:style w:type="paragraph" w:customStyle="1" w:styleId="A7DCE79225BC4F45B395C340A70C8EA1">
+    <w:name w:val="A7DCE79225BC4F45B395C340A70C8EA1"/>
+    <w:rsid w:val="00C25252"/>
+  </w:style>
+  <w:style w:type="paragraph" w:customStyle="1" w:styleId="4B6E27AEE0D94031BCB9D90B0F98FA2E">
+    <w:name w:val="4B6E27AEE0D94031BCB9D90B0F98FA2E"/>
+    <w:rsid w:val="00C25252"/>
+  </w:style>
+  <w:style w:type="paragraph" w:customStyle="1" w:styleId="64C479046EBF4C87BC3E72A5568E3439">
+    <w:name w:val="64C479046EBF4C87BC3E72A5568E3439"/>
+    <w:rsid w:val="00C25252"/>
+  </w:style>
+  <w:style w:type="paragraph" w:customStyle="1" w:styleId="B16B83E9C18F4212AE06069D3538EFD4">
+    <w:name w:val="B16B83E9C18F4212AE06069D3538EFD4"/>
+    <w:rsid w:val="00C25252"/>
+  </w:style>
+  <w:style w:type="paragraph" w:customStyle="1" w:styleId="CD16683156AF45098582BB3E6B16D616">
+    <w:name w:val="CD16683156AF45098582BB3E6B16D616"/>
+    <w:rsid w:val="00C25252"/>
+  </w:style>
+  <w:style w:type="paragraph" w:customStyle="1" w:styleId="98F76F74E79145728402D65262649CA6">
+    <w:name w:val="98F76F74E79145728402D65262649CA6"/>
+    <w:rsid w:val="00C25252"/>
   </w:style>
 </w:styles>
 </file>

--- a/Zarizeni_report.docx
+++ b/Zarizeni_report.docx
@@ -72,10 +72,10 @@
       <w:sdt>
         <w:sdtPr>
           <w:id w:val="-1672476803"/>
-          <w15:dataBinding w:prefixMappings="xmlns:ns0='urn:microsoft-dynamics-nav/reports/Zarizeni_report/50104/'" w:xpath="/ns0:NavWordReportXmlPart[1]/ns0:DevTab" w:storeItemID="{E829AF66-C668-456E-A5D3-E7A6E42BDC41}"/>
+          <w15:dataBinding w:prefixMappings="xmlns:ns0='urn:microsoft-dynamics-nav/reports/Zarizeni_report_Word/50104/'" w:xpath="/ns0:NavWordReportXmlPart[1]/ns0:DevTab" w:storeItemID="{E829AF66-C668-456E-A5D3-E7A6E42BDC41}"/>
           <w15:repeatingSection/>
           <w:alias w:val="#Nav: /DevTab"/>
-          <w:tag w:val="#Nav: Zarizeni_report/50104"/>
+          <w:tag w:val="#Nav: Zarizeni_report_Word/50104"/>
         </w:sdtPr>
         <w:sdtEndPr>
           <w:rPr>
@@ -111,10 +111,10 @@
                     <w:placeholder>
                       <w:docPart w:val="DefaultPlaceholder_-1854013440"/>
                     </w:placeholder>
-                    <w:dataBinding w:prefixMappings="xmlns:ns0='urn:microsoft-dynamics-nav/reports/Zarizeni_report/50104/'" w:xpath="/ns0:NavWordReportXmlPart[1]/ns0:DevTab[1]/ns0:No[1]" w:storeItemID="{E829AF66-C668-456E-A5D3-E7A6E42BDC41}"/>
+                    <w:dataBinding w:prefixMappings="xmlns:ns0='urn:microsoft-dynamics-nav/reports/Zarizeni_report_Word/50104/'" w:xpath="/ns0:NavWordReportXmlPart[1]/ns0:DevTab[1]/ns0:No[1]" w:storeItemID="{E829AF66-C668-456E-A5D3-E7A6E42BDC41}"/>
                     <w:text/>
                     <w:alias w:val="#Nav: /DevTab/No"/>
-                    <w:tag w:val="#Nav: Zarizeni_report/50104"/>
+                    <w:tag w:val="#Nav: Zarizeni_report_Word/50104"/>
                   </w:sdtPr>
                   <w:sdtContent>
                     <w:tc>
@@ -136,10 +136,10 @@
                     <w:placeholder>
                       <w:docPart w:val="DefaultPlaceholder_-1854013440"/>
                     </w:placeholder>
-                    <w:dataBinding w:prefixMappings="xmlns:ns0='urn:microsoft-dynamics-nav/reports/Zarizeni_report/50104/'" w:xpath="/ns0:NavWordReportXmlPart[1]/ns0:DevTab[1]/ns0:Name[1]" w:storeItemID="{E829AF66-C668-456E-A5D3-E7A6E42BDC41}"/>
+                    <w:dataBinding w:prefixMappings="xmlns:ns0='urn:microsoft-dynamics-nav/reports/Zarizeni_report_Word/50104/'" w:xpath="/ns0:NavWordReportXmlPart[1]/ns0:DevTab[1]/ns0:Name[1]" w:storeItemID="{E829AF66-C668-456E-A5D3-E7A6E42BDC41}"/>
                     <w:text/>
                     <w:alias w:val="#Nav: /DevTab/Name"/>
-                    <w:tag w:val="#Nav: Zarizeni_report/50104"/>
+                    <w:tag w:val="#Nav: Zarizeni_report_Word/50104"/>
                   </w:sdtPr>
                   <w:sdtContent>
                     <w:tc>
@@ -165,10 +165,10 @@
                     <w:placeholder>
                       <w:docPart w:val="DefaultPlaceholder_-1854013440"/>
                     </w:placeholder>
-                    <w:dataBinding w:prefixMappings="xmlns:ns0='urn:microsoft-dynamics-nav/reports/Zarizeni_report/50104/'" w:xpath="/ns0:NavWordReportXmlPart[1]/ns0:DevTab[1]/ns0:Description[1]" w:storeItemID="{E829AF66-C668-456E-A5D3-E7A6E42BDC41}"/>
+                    <w:dataBinding w:prefixMappings="xmlns:ns0='urn:microsoft-dynamics-nav/reports/Zarizeni_report_Word/50104/'" w:xpath="/ns0:NavWordReportXmlPart[1]/ns0:DevTab[1]/ns0:Description[1]" w:storeItemID="{E829AF66-C668-456E-A5D3-E7A6E42BDC41}"/>
                     <w:text/>
                     <w:alias w:val="#Nav: /DevTab/Description"/>
-                    <w:tag w:val="#Nav: Zarizeni_report/50104"/>
+                    <w:tag w:val="#Nav: Zarizeni_report_Word/50104"/>
                   </w:sdtPr>
                   <w:sdtContent>
                     <w:tc>
@@ -194,10 +194,10 @@
                     <w:placeholder>
                       <w:docPart w:val="DefaultPlaceholder_-1854013440"/>
                     </w:placeholder>
-                    <w:dataBinding w:prefixMappings="xmlns:ns0='urn:microsoft-dynamics-nav/reports/Zarizeni_report/50104/'" w:xpath="/ns0:NavWordReportXmlPart[1]/ns0:DevTab[1]/ns0:Amount[1]" w:storeItemID="{E829AF66-C668-456E-A5D3-E7A6E42BDC41}"/>
+                    <w:dataBinding w:prefixMappings="xmlns:ns0='urn:microsoft-dynamics-nav/reports/Zarizeni_report_Word/50104/'" w:xpath="/ns0:NavWordReportXmlPart[1]/ns0:DevTab[1]/ns0:Amount[1]" w:storeItemID="{E829AF66-C668-456E-A5D3-E7A6E42BDC41}"/>
                     <w:text/>
                     <w:alias w:val="#Nav: /DevTab/Amount"/>
-                    <w:tag w:val="#Nav: Zarizeni_report/50104"/>
+                    <w:tag w:val="#Nav: Zarizeni_report_Word/50104"/>
                   </w:sdtPr>
                   <w:sdtContent>
                     <w:tc>
@@ -1750,7 +1750,9 @@
 </a:theme>
 </file>
 
-<file path=customXml/item1.xml>��< ? x m l   v e r s i o n = " 1 . 0 "   e n c o d i n g = " u t f - 1 6 " ? > < N a v W o r d R e p o r t X m l P a r t   x m l n s = " u r n : m i c r o s o f t - d y n a m i c s - n a v / r e p o r t s / Z a r i z e n i _ r e p o r t / 5 0 1 0 4 / " > +<file path=customXML/item2.xml>��< ? x m l   v e r s i o n = " 1 . 0 "   e n c o d i n g = " u t f - 1 6 " ? > + 
+ < N a v W o r d R e p o r t X m l P a r t   x m l n s = " u r n : m i c r o s o f t - d y n a m i c s - n a v / r e p o r t s / Z a r i z e n i _ r e p o r t _ W o r d / 5 0 1 0 4 / " >   
      < D e v T a b >   
@@ -1765,12 +1767,4 @@
      < / D e v T a b >   
  < / N a v W o r d R e p o r t X m l P a r t > 
-</file>
-
-<file path=customXml/itemProps1.xml><?xml version="1.0" encoding="utf-8"?>
-<ds:datastoreItem xmlns:ds="http://schemas.openxmlformats.org/officeDocument/2006/customXml" ds:itemID="{E829AF66-C668-456E-A5D3-E7A6E42BDC41}">
-  <ds:schemaRefs>
-    <ds:schemaRef ds:uri="urn:microsoft-dynamics-nav/reports/Zarizeni_report/50104/"/>
-  </ds:schemaRefs>
-</ds:datastoreItem>
 </file>